--- a/boost.python编译说明.docx
+++ b/boost.python编译说明.docx
@@ -122,6 +122,7 @@
           <w:spacing w:val="0"/>
           <w:sz w:val="29"/>
           <w:szCs w:val="29"/>
+          <w:lang w:val="en-US" w:eastAsia="zh-CN"/>
         </w:rPr>
       </w:pPr>
       <w:r>
@@ -4450,8 +4451,6 @@
         </w:rPr>
         <w:t xml:space="preserve"> thread date_time system chrono REQUIRED)</w:t>
       </w:r>
-      <w:bookmarkStart w:id="0" w:name="_GoBack"/>
-      <w:bookmarkEnd w:id="0"/>
     </w:p>
     <w:p>
       <w:pPr>
@@ -7402,27 +7401,7 @@
           <w:sz w:val="20"/>
           <w:szCs w:val="20"/>
         </w:rPr>
-        <w:t>_66</w:t>
-      </w:r>
-      <w:r>
-        <w:rPr>
-          <w:rStyle w:val="13"/>
-          <w:rFonts w:hint="default" w:ascii="Consolas" w:hAnsi="Consolas" w:eastAsia="Consolas" w:cs="Consolas"/>
-          <w:color w:val="7030A0"/>
-          <w:sz w:val="20"/>
-          <w:szCs w:val="20"/>
-        </w:rPr>
-        <w:t>_0</w:t>
-      </w:r>
-      <w:r>
-        <w:rPr>
-          <w:rStyle w:val="13"/>
-          <w:rFonts w:hint="default" w:ascii="Consolas" w:hAnsi="Consolas" w:eastAsia="Consolas" w:cs="Consolas"/>
-          <w:color w:val="7030A0"/>
-          <w:sz w:val="20"/>
-          <w:szCs w:val="20"/>
-        </w:rPr>
-        <w:t>\</w:t>
+        <w:t>_66_0\</w:t>
       </w:r>
       <w:r>
         <w:rPr>
@@ -8727,7 +8706,17 @@
         <w:br w:type="textWrapping"/>
       </w:r>
       <w:r>
-        <w:t xml:space="preserve">（2）将source/Windows/xtp_2.2.30.7_python3_64/ 下所有文件拷贝到 </w:t>
+        <w:t>（2）将source/Windows/</w:t>
+      </w:r>
+      <w:r>
+        <w:rPr>
+          <w:rFonts w:hint="eastAsia"/>
+          <w:lang w:eastAsia="zh-CN"/>
+        </w:rPr>
+        <w:t>xtp_api_python3_2.2.50.8</w:t>
+      </w:r>
+      <w:r>
+        <w:t xml:space="preserve">/ 下所有文件拷贝到 </w:t>
       </w:r>
       <w:r>
         <w:rPr>
@@ -8750,6 +8739,8 @@
       <w:r>
         <w:br w:type="textWrapping"/>
       </w:r>
+      <w:bookmarkStart w:id="0" w:name="_GoBack"/>
+      <w:bookmarkEnd w:id="0"/>
     </w:p>
     <w:p>
       <w:pPr>
